--- a/Flow Diagram.docx
+++ b/Flow Diagram.docx
@@ -140,7 +140,15 @@
                               <w:jc w:val="center"/>
                             </w:pPr>
                             <w:r>
-                              <w:t>Genie Table (Gene, Copy Number)</w:t>
+                              <w:t>Generate Genie Profiles</w:t>
+                            </w:r>
+                          </w:p>
+                          <w:p>
+                            <w:pPr>
+                              <w:jc w:val="center"/>
+                            </w:pPr>
+                            <w:r>
+                              <w:t>(Age, Gender, Ethnicity)</w:t>
                             </w:r>
                           </w:p>
                         </w:txbxContent>
@@ -159,7 +167,7 @@
           </mc:Choice>
           <mc:Fallback>
             <w:pict>
-              <v:rect w14:anchorId="4B4EFCA0" id="Rectangle 7" o:spid="_x0000_s1026" style="position:absolute;left:0;text-align:left;margin-left:9pt;margin-top:169.5pt;width:135pt;height:81pt;z-index:251664384;visibility:visible;mso-wrap-style:square;mso-wrap-distance-left:9pt;mso-wrap-distance-top:0;mso-wrap-distance-right:9pt;mso-wrap-distance-bottom:0;mso-position-horizontal:absolute;mso-position-horizontal-relative:text;mso-position-vertical:absolute;mso-position-vertical-relative:text;v-text-anchor:middle" o:gfxdata="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" fillcolor="#4472c4 [3204]" strokecolor="#1f3763 [1604]" strokeweight="1pt">
+              <v:rect w14:anchorId="4B4EFCA0" id="Rectangle 7" o:spid="_x0000_s1026" style="position:absolute;left:0;text-align:left;margin-left:9pt;margin-top:169.5pt;width:135pt;height:81pt;z-index:251664384;visibility:visible;mso-wrap-style:square;mso-wrap-distance-left:9pt;mso-wrap-distance-top:0;mso-wrap-distance-right:9pt;mso-wrap-distance-bottom:0;mso-position-horizontal:absolute;mso-position-horizontal-relative:text;mso-position-vertical:absolute;mso-position-vertical-relative:text;v-text-anchor:middle" o:gfxdata="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" fillcolor="#4472c4 [3204]" strokecolor="#1f3763 [1604]" strokeweight="1pt">
                 <v:textbox>
                   <w:txbxContent>
                     <w:p>
@@ -167,7 +175,15 @@
                         <w:jc w:val="center"/>
                       </w:pPr>
                       <w:r>
-                        <w:t>Genie Table (Gene, Copy Number)</w:t>
+                        <w:t>Generate Genie Profiles</w:t>
+                      </w:r>
+                    </w:p>
+                    <w:p>
+                      <w:pPr>
+                        <w:jc w:val="center"/>
+                      </w:pPr>
+                      <w:r>
+                        <w:t>(Age, Gender, Ethnicity)</w:t>
                       </w:r>
                     </w:p>
                   </w:txbxContent>
@@ -233,7 +249,21 @@
                               <w:jc w:val="center"/>
                             </w:pPr>
                             <w:r>
-                              <w:t>Create Table (Gene, Copy Number ) from Responders.</w:t>
+                              <w:t xml:space="preserve">Create </w:t>
+                            </w:r>
+                            <w:r>
+                              <w:t>GDSC Profiles for each Drug’s</w:t>
+                            </w:r>
+                            <w:r>
+                              <w:t xml:space="preserve"> Responders.</w:t>
+                            </w:r>
+                          </w:p>
+                          <w:p>
+                            <w:pPr>
+                              <w:jc w:val="center"/>
+                            </w:pPr>
+                            <w:r>
+                              <w:t>(Store Response as vector)</w:t>
                             </w:r>
                           </w:p>
                         </w:txbxContent>
@@ -252,7 +282,7 @@
           </mc:Choice>
           <mc:Fallback>
             <w:pict>
-              <v:rect w14:anchorId="15BAC90F" id="Rectangle 5" o:spid="_x0000_s1027" style="position:absolute;left:0;text-align:left;margin-left:305.25pt;margin-top:171pt;width:135pt;height:81pt;z-index:251662336;visibility:visible;mso-wrap-style:square;mso-wrap-distance-left:9pt;mso-wrap-distance-top:0;mso-wrap-distance-right:9pt;mso-wrap-distance-bottom:0;mso-position-horizontal:absolute;mso-position-horizontal-relative:text;mso-position-vertical:absolute;mso-position-vertical-relative:text;v-text-anchor:middle" o:gfxdata="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" fillcolor="#4472c4 [3204]" strokecolor="#1f3763 [1604]" strokeweight="1pt">
+              <v:rect w14:anchorId="15BAC90F" id="Rectangle 5" o:spid="_x0000_s1027" style="position:absolute;left:0;text-align:left;margin-left:305.25pt;margin-top:171pt;width:135pt;height:81pt;z-index:251662336;visibility:visible;mso-wrap-style:square;mso-wrap-distance-left:9pt;mso-wrap-distance-top:0;mso-wrap-distance-right:9pt;mso-wrap-distance-bottom:0;mso-position-horizontal:absolute;mso-position-horizontal-relative:text;mso-position-vertical:absolute;mso-position-vertical-relative:text;v-text-anchor:middle" o:gfxdata="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" fillcolor="#4472c4 [3204]" strokecolor="#1f3763 [1604]" strokeweight="1pt">
                 <v:textbox>
                   <w:txbxContent>
                     <w:p>
@@ -260,7 +290,21 @@
                         <w:jc w:val="center"/>
                       </w:pPr>
                       <w:r>
-                        <w:t>Create Table (Gene, Copy Number ) from Responders.</w:t>
+                        <w:t xml:space="preserve">Create </w:t>
+                      </w:r>
+                      <w:r>
+                        <w:t>GDSC Profiles for each Drug’s</w:t>
+                      </w:r>
+                      <w:r>
+                        <w:t xml:space="preserve"> Responders.</w:t>
+                      </w:r>
+                    </w:p>
+                    <w:p>
+                      <w:pPr>
+                        <w:jc w:val="center"/>
+                      </w:pPr>
+                      <w:r>
+                        <w:t>(Store Response as vector)</w:t>
                       </w:r>
                     </w:p>
                   </w:txbxContent>
@@ -616,8 +660,6 @@
           </mc:Fallback>
         </mc:AlternateContent>
       </w:r>
-      <w:bookmarkStart w:id="0" w:name="_GoBack"/>
-      <w:bookmarkEnd w:id="0"/>
       <w:r>
         <w:rPr>
           <w:b/>
@@ -917,7 +959,7 @@
                               <w:jc w:val="center"/>
                             </w:pPr>
                             <w:r>
-                              <w:t>Create and overlap Genie and GDSC profiles.</w:t>
+                              <w:t>Fit the GDSC Profiles over the Genie Profiles to look for matches.</w:t>
                             </w:r>
                           </w:p>
                         </w:txbxContent>
@@ -936,7 +978,7 @@
           </mc:Choice>
           <mc:Fallback>
             <w:pict>
-              <v:rect w14:anchorId="66E679E6" id="Rectangle 9" o:spid="_x0000_s1031" style="position:absolute;margin-left:134.25pt;margin-top:126.05pt;width:171.75pt;height:90pt;z-index:251666432;visibility:visible;mso-wrap-style:square;mso-wrap-distance-left:9pt;mso-wrap-distance-top:0;mso-wrap-distance-right:9pt;mso-wrap-distance-bottom:0;mso-position-horizontal:absolute;mso-position-horizontal-relative:text;mso-position-vertical:absolute;mso-position-vertical-relative:text;v-text-anchor:middle" o:gfxdata="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" fillcolor="#4472c4 [3204]" strokecolor="#1f3763 [1604]" strokeweight="1pt">
+              <v:rect w14:anchorId="66E679E6" id="Rectangle 9" o:spid="_x0000_s1031" style="position:absolute;margin-left:134.25pt;margin-top:126.05pt;width:171.75pt;height:90pt;z-index:251666432;visibility:visible;mso-wrap-style:square;mso-wrap-distance-left:9pt;mso-wrap-distance-top:0;mso-wrap-distance-right:9pt;mso-wrap-distance-bottom:0;mso-position-horizontal:absolute;mso-position-horizontal-relative:text;mso-position-vertical:absolute;mso-position-vertical-relative:text;v-text-anchor:middle" o:gfxdata="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" fillcolor="#4472c4 [3204]" strokecolor="#1f3763 [1604]" strokeweight="1pt">
                 <v:textbox>
                   <w:txbxContent>
                     <w:p>
@@ -944,7 +986,7 @@
                         <w:jc w:val="center"/>
                       </w:pPr>
                       <w:r>
-                        <w:t>Create and overlap Genie and GDSC profiles.</w:t>
+                        <w:t>Fit the GDSC Profiles over the Genie Profiles to look for matches.</w:t>
                       </w:r>
                     </w:p>
                   </w:txbxContent>
@@ -1128,6 +1170,8 @@
         <w:tab/>
         <w:t>Hugo Symbol as Link</w:t>
       </w:r>
+      <w:bookmarkStart w:id="0" w:name="_GoBack"/>
+      <w:bookmarkEnd w:id="0"/>
     </w:p>
     <w:sectPr>
       <w:pgSz w:w="12240" w:h="15840"/>
